--- a/math.docx
+++ b/math.docx
@@ -50,18 +50,8 @@
           <w:sz w:val="24"/>
           <w:szCs w:val="24"/>
         </w:rPr>
-        <w:t>x=</w:t>
-      </w:r>
-      <w:proofErr w:type="spellStart"/>
-      <w:r>
-        <w:rPr>
-          <w:rFonts w:asciiTheme="majorHAnsi" w:hAnsiTheme="majorHAnsi" w:cstheme="majorHAnsi"/>
-          <w:sz w:val="24"/>
-          <w:szCs w:val="24"/>
-        </w:rPr>
-        <w:t>linspace</w:t>
-      </w:r>
-      <w:proofErr w:type="spellEnd"/>
+        <w:t>x=linspace</w:t>
+      </w:r>
       <w:r>
         <w:rPr>
           <w:rFonts w:asciiTheme="majorHAnsi" w:hAnsiTheme="majorHAnsi" w:cstheme="majorHAnsi"/>
@@ -70,7 +60,6 @@
         </w:rPr>
         <w:t xml:space="preserve"> </w:t>
       </w:r>
-      <w:proofErr w:type="gramStart"/>
       <w:r>
         <w:rPr>
           <w:rFonts w:asciiTheme="majorHAnsi" w:hAnsiTheme="majorHAnsi" w:cstheme="majorHAnsi"/>
@@ -95,7 +84,6 @@
         </w:rPr>
         <w:t>0</w:t>
       </w:r>
-      <w:proofErr w:type="gramEnd"/>
       <w:r>
         <w:rPr>
           <w:rFonts w:asciiTheme="majorHAnsi" w:hAnsiTheme="majorHAnsi" w:cstheme="majorHAnsi"/>
@@ -208,27 +196,33 @@
           <w:sz w:val="24"/>
           <w:szCs w:val="24"/>
         </w:rPr>
-        <w:t xml:space="preserve"> plot(</w:t>
-      </w:r>
-      <w:proofErr w:type="spellStart"/>
-      <w:proofErr w:type="gramStart"/>
-      <w:r>
-        <w:rPr>
-          <w:rFonts w:asciiTheme="majorHAnsi" w:hAnsiTheme="majorHAnsi" w:cstheme="majorHAnsi"/>
-          <w:sz w:val="24"/>
-          <w:szCs w:val="24"/>
-        </w:rPr>
-        <w:t>x,y</w:t>
-      </w:r>
-      <w:proofErr w:type="spellEnd"/>
-      <w:proofErr w:type="gramEnd"/>
-      <w:r>
-        <w:rPr>
-          <w:rFonts w:asciiTheme="majorHAnsi" w:hAnsiTheme="majorHAnsi" w:cstheme="majorHAnsi"/>
-          <w:sz w:val="24"/>
-          <w:szCs w:val="24"/>
-        </w:rPr>
-        <w:t>);</w:t>
+        <w:t xml:space="preserve"> plot(x,y);</w:t>
+      </w:r>
+    </w:p>
+    <w:p>
+      <w:pPr>
+        <w:rPr>
+          <w:rFonts w:asciiTheme="majorHAnsi" w:hAnsiTheme="majorHAnsi" w:cstheme="majorHAnsi"/>
+          <w:sz w:val="24"/>
+          <w:szCs w:val="24"/>
+        </w:rPr>
+      </w:pPr>
+    </w:p>
+    <w:p>
+      <w:pPr>
+        <w:rPr>
+          <w:rFonts w:asciiTheme="majorHAnsi" w:hAnsiTheme="majorHAnsi" w:cstheme="majorHAnsi"/>
+          <w:sz w:val="24"/>
+          <w:szCs w:val="24"/>
+        </w:rPr>
+      </w:pPr>
+      <w:r>
+        <w:rPr>
+          <w:rFonts w:asciiTheme="majorHAnsi" w:hAnsiTheme="majorHAnsi" w:cstheme="majorHAnsi"/>
+          <w:sz w:val="24"/>
+          <w:szCs w:val="24"/>
+        </w:rPr>
+        <w:t>hgghg</w:t>
       </w:r>
     </w:p>
     <w:p>
@@ -262,60 +256,24 @@
           <w:sz w:val="24"/>
           <w:szCs w:val="24"/>
         </w:rPr>
-        <w:t>g=-</w:t>
-      </w:r>
-      <w:proofErr w:type="gramStart"/>
-      <w:r>
-        <w:rPr>
-          <w:rFonts w:asciiTheme="majorHAnsi" w:hAnsiTheme="majorHAnsi" w:cstheme="majorHAnsi"/>
-          <w:sz w:val="24"/>
-          <w:szCs w:val="24"/>
-        </w:rPr>
-        <w:t>2.*</w:t>
-      </w:r>
-      <w:proofErr w:type="gramEnd"/>
-      <w:r>
-        <w:rPr>
-          <w:rFonts w:asciiTheme="majorHAnsi" w:hAnsiTheme="majorHAnsi" w:cstheme="majorHAnsi"/>
-          <w:sz w:val="24"/>
-          <w:szCs w:val="24"/>
-        </w:rPr>
-        <w:t>sin(2.*x);</w:t>
-      </w:r>
-    </w:p>
-    <w:p>
-      <w:pPr>
-        <w:rPr>
-          <w:rFonts w:asciiTheme="majorHAnsi" w:hAnsiTheme="majorHAnsi" w:cstheme="majorHAnsi"/>
-          <w:sz w:val="24"/>
-          <w:szCs w:val="24"/>
-        </w:rPr>
-      </w:pPr>
-      <w:r>
-        <w:rPr>
-          <w:rFonts w:asciiTheme="majorHAnsi" w:hAnsiTheme="majorHAnsi" w:cstheme="majorHAnsi"/>
-          <w:sz w:val="24"/>
-          <w:szCs w:val="24"/>
-        </w:rPr>
-        <w:t xml:space="preserve"> </w:t>
-      </w:r>
-      <w:proofErr w:type="gramStart"/>
-      <w:r>
-        <w:rPr>
-          <w:rFonts w:asciiTheme="majorHAnsi" w:hAnsiTheme="majorHAnsi" w:cstheme="majorHAnsi"/>
-          <w:sz w:val="24"/>
-          <w:szCs w:val="24"/>
-        </w:rPr>
-        <w:t>plot(</w:t>
-      </w:r>
-      <w:proofErr w:type="gramEnd"/>
-      <w:r>
-        <w:rPr>
-          <w:rFonts w:asciiTheme="majorHAnsi" w:hAnsiTheme="majorHAnsi" w:cstheme="majorHAnsi"/>
-          <w:sz w:val="24"/>
-          <w:szCs w:val="24"/>
-        </w:rPr>
-        <w:t>x,</w:t>
+        <w:t>g=-2.*sin(2.*x);</w:t>
+      </w:r>
+    </w:p>
+    <w:p>
+      <w:pPr>
+        <w:rPr>
+          <w:rFonts w:asciiTheme="majorHAnsi" w:hAnsiTheme="majorHAnsi" w:cstheme="majorHAnsi"/>
+          <w:sz w:val="24"/>
+          <w:szCs w:val="24"/>
+        </w:rPr>
+      </w:pPr>
+      <w:r>
+        <w:rPr>
+          <w:rFonts w:asciiTheme="majorHAnsi" w:hAnsiTheme="majorHAnsi" w:cstheme="majorHAnsi"/>
+          <w:sz w:val="24"/>
+          <w:szCs w:val="24"/>
+        </w:rPr>
+        <w:t xml:space="preserve"> plot(x,</w:t>
       </w:r>
       <w:r>
         <w:rPr>
@@ -472,7 +430,6 @@
           <w:sz w:val="24"/>
           <w:szCs w:val="24"/>
         </w:rPr>
-        <w:lastRenderedPageBreak/>
         <w:t>Q</w:t>
       </w:r>
       <w:r>
@@ -506,19 +463,57 @@
           <w:sz w:val="24"/>
           <w:szCs w:val="24"/>
         </w:rPr>
-        <w:t xml:space="preserve"> x=</w:t>
-      </w:r>
-      <w:proofErr w:type="spellStart"/>
-      <w:proofErr w:type="gramStart"/>
-      <w:r>
-        <w:rPr>
-          <w:rFonts w:asciiTheme="majorHAnsi" w:hAnsiTheme="majorHAnsi" w:cstheme="majorHAnsi"/>
-          <w:sz w:val="24"/>
-          <w:szCs w:val="24"/>
-        </w:rPr>
-        <w:t>linspace</w:t>
-      </w:r>
-      <w:proofErr w:type="spellEnd"/>
+        <w:t xml:space="preserve"> x=linspace(0,2*</w:t>
+      </w:r>
+      <w:r>
+        <w:rPr>
+          <w:rFonts w:asciiTheme="majorHAnsi" w:hAnsiTheme="majorHAnsi" w:cstheme="majorHAnsi"/>
+          <w:sz w:val="24"/>
+          <w:szCs w:val="24"/>
+        </w:rPr>
+        <w:t>3.14</w:t>
+      </w:r>
+      <w:r>
+        <w:rPr>
+          <w:rFonts w:asciiTheme="majorHAnsi" w:hAnsiTheme="majorHAnsi" w:cstheme="majorHAnsi"/>
+          <w:sz w:val="24"/>
+          <w:szCs w:val="24"/>
+        </w:rPr>
+        <w:t>);</w:t>
+      </w:r>
+    </w:p>
+    <w:p>
+      <w:pPr>
+        <w:rPr>
+          <w:rFonts w:asciiTheme="majorHAnsi" w:hAnsiTheme="majorHAnsi" w:cstheme="majorHAnsi"/>
+          <w:sz w:val="24"/>
+          <w:szCs w:val="24"/>
+        </w:rPr>
+      </w:pPr>
+      <w:r>
+        <w:rPr>
+          <w:rFonts w:asciiTheme="majorHAnsi" w:hAnsiTheme="majorHAnsi" w:cstheme="majorHAnsi"/>
+          <w:sz w:val="24"/>
+          <w:szCs w:val="24"/>
+        </w:rPr>
+        <w:t xml:space="preserve"> </w:t>
+      </w:r>
+      <w:r>
+        <w:rPr>
+          <w:rFonts w:asciiTheme="majorHAnsi" w:hAnsiTheme="majorHAnsi" w:cstheme="majorHAnsi"/>
+          <w:sz w:val="24"/>
+          <w:szCs w:val="24"/>
+        </w:rPr>
+        <w:t>j</w:t>
+      </w:r>
+      <w:r>
+        <w:rPr>
+          <w:rFonts w:asciiTheme="majorHAnsi" w:hAnsiTheme="majorHAnsi" w:cstheme="majorHAnsi"/>
+          <w:sz w:val="24"/>
+          <w:szCs w:val="24"/>
+        </w:rPr>
+        <w:t>=</w:t>
+      </w:r>
       <w:r>
         <w:rPr>
           <w:rFonts w:asciiTheme="majorHAnsi" w:hAnsiTheme="majorHAnsi" w:cstheme="majorHAnsi"/>
@@ -527,40 +522,30 @@
         </w:rPr>
         <w:t>(</w:t>
       </w:r>
-      <w:proofErr w:type="gramEnd"/>
-      <w:r>
-        <w:rPr>
-          <w:rFonts w:asciiTheme="majorHAnsi" w:hAnsiTheme="majorHAnsi" w:cstheme="majorHAnsi"/>
-          <w:sz w:val="24"/>
-          <w:szCs w:val="24"/>
-        </w:rPr>
-        <w:t>0,2*</w:t>
-      </w:r>
-      <w:r>
-        <w:rPr>
-          <w:rFonts w:asciiTheme="majorHAnsi" w:hAnsiTheme="majorHAnsi" w:cstheme="majorHAnsi"/>
-          <w:sz w:val="24"/>
-          <w:szCs w:val="24"/>
-        </w:rPr>
-        <w:t>3.14</w:t>
-      </w:r>
-      <w:r>
-        <w:rPr>
-          <w:rFonts w:asciiTheme="majorHAnsi" w:hAnsiTheme="majorHAnsi" w:cstheme="majorHAnsi"/>
-          <w:sz w:val="24"/>
-          <w:szCs w:val="24"/>
-        </w:rPr>
-        <w:t>);</w:t>
-      </w:r>
-    </w:p>
-    <w:p>
-      <w:pPr>
-        <w:rPr>
-          <w:rFonts w:asciiTheme="majorHAnsi" w:hAnsiTheme="majorHAnsi" w:cstheme="majorHAnsi"/>
-          <w:sz w:val="24"/>
-          <w:szCs w:val="24"/>
-        </w:rPr>
-      </w:pPr>
+      <w:r>
+        <w:rPr>
+          <w:rFonts w:asciiTheme="majorHAnsi" w:hAnsiTheme="majorHAnsi" w:cstheme="majorHAnsi"/>
+          <w:sz w:val="24"/>
+          <w:szCs w:val="24"/>
+        </w:rPr>
+        <w:t>2</w:t>
+      </w:r>
+      <w:r>
+        <w:rPr>
+          <w:rFonts w:asciiTheme="majorHAnsi" w:hAnsiTheme="majorHAnsi" w:cstheme="majorHAnsi"/>
+          <w:sz w:val="24"/>
+          <w:szCs w:val="24"/>
+        </w:rPr>
+        <w:t xml:space="preserve">  </w:t>
+      </w:r>
+      <w:r>
+        <w:rPr>
+          <w:rFonts w:asciiTheme="majorHAnsi" w:hAnsiTheme="majorHAnsi" w:cstheme="majorHAnsi"/>
+          <w:sz w:val="24"/>
+          <w:szCs w:val="24"/>
+        </w:rPr>
+        <w:t>+</w:t>
+      </w:r>
       <w:r>
         <w:rPr>
           <w:rFonts w:asciiTheme="majorHAnsi" w:hAnsiTheme="majorHAnsi" w:cstheme="majorHAnsi"/>
@@ -575,135 +560,65 @@
           <w:sz w:val="24"/>
           <w:szCs w:val="24"/>
         </w:rPr>
+        <w:t>sin(x</w:t>
+      </w:r>
+      <w:r>
+        <w:rPr>
+          <w:rFonts w:asciiTheme="majorHAnsi" w:hAnsiTheme="majorHAnsi" w:cstheme="majorHAnsi"/>
+          <w:sz w:val="24"/>
+          <w:szCs w:val="24"/>
+        </w:rPr>
+        <w:t>.</w:t>
+      </w:r>
+      <w:r>
+        <w:rPr>
+          <w:rFonts w:asciiTheme="majorHAnsi" w:hAnsiTheme="majorHAnsi" w:cstheme="majorHAnsi"/>
+          <w:sz w:val="24"/>
+          <w:szCs w:val="24"/>
+        </w:rPr>
+        <w:t>/2)</w:t>
+      </w:r>
+      <w:r>
+        <w:rPr>
+          <w:rFonts w:asciiTheme="majorHAnsi" w:hAnsiTheme="majorHAnsi" w:cstheme="majorHAnsi"/>
+          <w:sz w:val="24"/>
+          <w:szCs w:val="24"/>
+        </w:rPr>
+        <w:t>)</w:t>
+      </w:r>
+      <w:r>
+        <w:rPr>
+          <w:rFonts w:asciiTheme="majorHAnsi" w:hAnsiTheme="majorHAnsi" w:cstheme="majorHAnsi"/>
+          <w:sz w:val="24"/>
+          <w:szCs w:val="24"/>
+        </w:rPr>
+        <w:t>;</w:t>
+      </w:r>
+    </w:p>
+    <w:p>
+      <w:pPr>
+        <w:rPr>
+          <w:rFonts w:asciiTheme="majorHAnsi" w:hAnsiTheme="majorHAnsi" w:cstheme="majorHAnsi"/>
+          <w:sz w:val="24"/>
+          <w:szCs w:val="24"/>
+        </w:rPr>
+      </w:pPr>
+      <w:r>
+        <w:rPr>
+          <w:rFonts w:asciiTheme="majorHAnsi" w:hAnsiTheme="majorHAnsi" w:cstheme="majorHAnsi"/>
+          <w:sz w:val="24"/>
+          <w:szCs w:val="24"/>
+        </w:rPr>
+        <w:t xml:space="preserve"> plot(x,</w:t>
+      </w:r>
+      <w:r>
+        <w:rPr>
+          <w:rFonts w:asciiTheme="majorHAnsi" w:hAnsiTheme="majorHAnsi" w:cstheme="majorHAnsi"/>
+          <w:sz w:val="24"/>
+          <w:szCs w:val="24"/>
+        </w:rPr>
         <w:t>j</w:t>
       </w:r>
-      <w:proofErr w:type="gramStart"/>
-      <w:r>
-        <w:rPr>
-          <w:rFonts w:asciiTheme="majorHAnsi" w:hAnsiTheme="majorHAnsi" w:cstheme="majorHAnsi"/>
-          <w:sz w:val="24"/>
-          <w:szCs w:val="24"/>
-        </w:rPr>
-        <w:t>=</w:t>
-      </w:r>
-      <w:r>
-        <w:rPr>
-          <w:rFonts w:asciiTheme="majorHAnsi" w:hAnsiTheme="majorHAnsi" w:cstheme="majorHAnsi"/>
-          <w:sz w:val="24"/>
-          <w:szCs w:val="24"/>
-        </w:rPr>
-        <w:t>(</w:t>
-      </w:r>
-      <w:proofErr w:type="gramEnd"/>
-      <w:r>
-        <w:rPr>
-          <w:rFonts w:asciiTheme="majorHAnsi" w:hAnsiTheme="majorHAnsi" w:cstheme="majorHAnsi"/>
-          <w:sz w:val="24"/>
-          <w:szCs w:val="24"/>
-        </w:rPr>
-        <w:t>2</w:t>
-      </w:r>
-      <w:r>
-        <w:rPr>
-          <w:rFonts w:asciiTheme="majorHAnsi" w:hAnsiTheme="majorHAnsi" w:cstheme="majorHAnsi"/>
-          <w:sz w:val="24"/>
-          <w:szCs w:val="24"/>
-        </w:rPr>
-        <w:t xml:space="preserve">  </w:t>
-      </w:r>
-      <w:r>
-        <w:rPr>
-          <w:rFonts w:asciiTheme="majorHAnsi" w:hAnsiTheme="majorHAnsi" w:cstheme="majorHAnsi"/>
-          <w:sz w:val="24"/>
-          <w:szCs w:val="24"/>
-        </w:rPr>
-        <w:t>+</w:t>
-      </w:r>
-      <w:r>
-        <w:rPr>
-          <w:rFonts w:asciiTheme="majorHAnsi" w:hAnsiTheme="majorHAnsi" w:cstheme="majorHAnsi"/>
-          <w:sz w:val="24"/>
-          <w:szCs w:val="24"/>
-        </w:rPr>
-        <w:t xml:space="preserve"> </w:t>
-      </w:r>
-      <w:r>
-        <w:rPr>
-          <w:rFonts w:asciiTheme="majorHAnsi" w:hAnsiTheme="majorHAnsi" w:cstheme="majorHAnsi"/>
-          <w:sz w:val="24"/>
-          <w:szCs w:val="24"/>
-        </w:rPr>
-        <w:t>sin(x</w:t>
-      </w:r>
-      <w:r>
-        <w:rPr>
-          <w:rFonts w:asciiTheme="majorHAnsi" w:hAnsiTheme="majorHAnsi" w:cstheme="majorHAnsi"/>
-          <w:sz w:val="24"/>
-          <w:szCs w:val="24"/>
-        </w:rPr>
-        <w:t>.</w:t>
-      </w:r>
-      <w:r>
-        <w:rPr>
-          <w:rFonts w:asciiTheme="majorHAnsi" w:hAnsiTheme="majorHAnsi" w:cstheme="majorHAnsi"/>
-          <w:sz w:val="24"/>
-          <w:szCs w:val="24"/>
-        </w:rPr>
-        <w:t>/2)</w:t>
-      </w:r>
-      <w:r>
-        <w:rPr>
-          <w:rFonts w:asciiTheme="majorHAnsi" w:hAnsiTheme="majorHAnsi" w:cstheme="majorHAnsi"/>
-          <w:sz w:val="24"/>
-          <w:szCs w:val="24"/>
-        </w:rPr>
-        <w:t>)</w:t>
-      </w:r>
-      <w:r>
-        <w:rPr>
-          <w:rFonts w:asciiTheme="majorHAnsi" w:hAnsiTheme="majorHAnsi" w:cstheme="majorHAnsi"/>
-          <w:sz w:val="24"/>
-          <w:szCs w:val="24"/>
-        </w:rPr>
-        <w:t>;</w:t>
-      </w:r>
-    </w:p>
-    <w:p>
-      <w:pPr>
-        <w:rPr>
-          <w:rFonts w:asciiTheme="majorHAnsi" w:hAnsiTheme="majorHAnsi" w:cstheme="majorHAnsi"/>
-          <w:sz w:val="24"/>
-          <w:szCs w:val="24"/>
-        </w:rPr>
-      </w:pPr>
-      <w:r>
-        <w:rPr>
-          <w:rFonts w:asciiTheme="majorHAnsi" w:hAnsiTheme="majorHAnsi" w:cstheme="majorHAnsi"/>
-          <w:sz w:val="24"/>
-          <w:szCs w:val="24"/>
-        </w:rPr>
-        <w:t xml:space="preserve"> plot(</w:t>
-      </w:r>
-      <w:proofErr w:type="spellStart"/>
-      <w:proofErr w:type="gramStart"/>
-      <w:r>
-        <w:rPr>
-          <w:rFonts w:asciiTheme="majorHAnsi" w:hAnsiTheme="majorHAnsi" w:cstheme="majorHAnsi"/>
-          <w:sz w:val="24"/>
-          <w:szCs w:val="24"/>
-        </w:rPr>
-        <w:t>x,</w:t>
-      </w:r>
-      <w:r>
-        <w:rPr>
-          <w:rFonts w:asciiTheme="majorHAnsi" w:hAnsiTheme="majorHAnsi" w:cstheme="majorHAnsi"/>
-          <w:sz w:val="24"/>
-          <w:szCs w:val="24"/>
-        </w:rPr>
-        <w:t>j</w:t>
-      </w:r>
-      <w:proofErr w:type="spellEnd"/>
-      <w:proofErr w:type="gramEnd"/>
       <w:r>
         <w:rPr>
           <w:rFonts w:asciiTheme="majorHAnsi" w:hAnsiTheme="majorHAnsi" w:cstheme="majorHAnsi"/>
@@ -925,19 +840,41 @@
           <w:sz w:val="24"/>
           <w:szCs w:val="24"/>
         </w:rPr>
-        <w:t xml:space="preserve"> x=</w:t>
-      </w:r>
-      <w:proofErr w:type="spellStart"/>
-      <w:proofErr w:type="gramStart"/>
-      <w:r>
-        <w:rPr>
-          <w:rFonts w:asciiTheme="majorHAnsi" w:hAnsiTheme="majorHAnsi" w:cstheme="majorHAnsi"/>
-          <w:sz w:val="24"/>
-          <w:szCs w:val="24"/>
-        </w:rPr>
-        <w:t>linspace</w:t>
-      </w:r>
-      <w:proofErr w:type="spellEnd"/>
+        <w:t xml:space="preserve"> x=linspace(-2,4);</w:t>
+      </w:r>
+    </w:p>
+    <w:p>
+      <w:pPr>
+        <w:rPr>
+          <w:rFonts w:asciiTheme="majorHAnsi" w:hAnsiTheme="majorHAnsi" w:cstheme="majorHAnsi"/>
+          <w:sz w:val="24"/>
+          <w:szCs w:val="24"/>
+        </w:rPr>
+      </w:pPr>
+      <w:r>
+        <w:rPr>
+          <w:rFonts w:asciiTheme="majorHAnsi" w:hAnsiTheme="majorHAnsi" w:cstheme="majorHAnsi"/>
+          <w:sz w:val="24"/>
+          <w:szCs w:val="24"/>
+        </w:rPr>
+        <w:t xml:space="preserve"> </w:t>
+      </w:r>
+      <w:r>
+        <w:rPr>
+          <w:rFonts w:asciiTheme="majorHAnsi" w:hAnsiTheme="majorHAnsi" w:cstheme="majorHAnsi"/>
+          <w:sz w:val="24"/>
+          <w:szCs w:val="24"/>
+        </w:rPr>
+        <w:t>j</w:t>
+      </w:r>
+      <w:r>
+        <w:rPr>
+          <w:rFonts w:asciiTheme="majorHAnsi" w:hAnsiTheme="majorHAnsi" w:cstheme="majorHAnsi"/>
+          <w:sz w:val="24"/>
+          <w:szCs w:val="24"/>
+        </w:rPr>
+        <w:t>=</w:t>
+      </w:r>
       <w:r>
         <w:rPr>
           <w:rFonts w:asciiTheme="majorHAnsi" w:hAnsiTheme="majorHAnsi" w:cstheme="majorHAnsi"/>
@@ -946,31 +883,46 @@
         </w:rPr>
         <w:t>(</w:t>
       </w:r>
-      <w:proofErr w:type="gramEnd"/>
-      <w:r>
-        <w:rPr>
-          <w:rFonts w:asciiTheme="majorHAnsi" w:hAnsiTheme="majorHAnsi" w:cstheme="majorHAnsi"/>
-          <w:sz w:val="24"/>
-          <w:szCs w:val="24"/>
-        </w:rPr>
-        <w:t>-2,4);</w:t>
-      </w:r>
-    </w:p>
-    <w:p>
-      <w:pPr>
-        <w:rPr>
-          <w:rFonts w:asciiTheme="majorHAnsi" w:hAnsiTheme="majorHAnsi" w:cstheme="majorHAnsi"/>
-          <w:sz w:val="24"/>
-          <w:szCs w:val="24"/>
-        </w:rPr>
-      </w:pPr>
-      <w:r>
-        <w:rPr>
-          <w:rFonts w:asciiTheme="majorHAnsi" w:hAnsiTheme="majorHAnsi" w:cstheme="majorHAnsi"/>
-          <w:sz w:val="24"/>
-          <w:szCs w:val="24"/>
-        </w:rPr>
-        <w:t xml:space="preserve"> </w:t>
+      <w:r>
+        <w:rPr>
+          <w:rFonts w:asciiTheme="majorHAnsi" w:hAnsiTheme="majorHAnsi" w:cstheme="majorHAnsi"/>
+          <w:sz w:val="24"/>
+          <w:szCs w:val="24"/>
+        </w:rPr>
+        <w:t>2+2*x.^2-(x.^3)</w:t>
+      </w:r>
+      <w:r>
+        <w:rPr>
+          <w:rFonts w:asciiTheme="majorHAnsi" w:hAnsiTheme="majorHAnsi" w:cstheme="majorHAnsi"/>
+          <w:sz w:val="24"/>
+          <w:szCs w:val="24"/>
+        </w:rPr>
+        <w:t>)</w:t>
+      </w:r>
+      <w:r>
+        <w:rPr>
+          <w:rFonts w:asciiTheme="majorHAnsi" w:hAnsiTheme="majorHAnsi" w:cstheme="majorHAnsi"/>
+          <w:sz w:val="24"/>
+          <w:szCs w:val="24"/>
+        </w:rPr>
+        <w:t>;</w:t>
+      </w:r>
+    </w:p>
+    <w:p>
+      <w:pPr>
+        <w:rPr>
+          <w:rFonts w:asciiTheme="majorHAnsi" w:hAnsiTheme="majorHAnsi" w:cstheme="majorHAnsi"/>
+          <w:sz w:val="24"/>
+          <w:szCs w:val="24"/>
+        </w:rPr>
+      </w:pPr>
+      <w:r>
+        <w:rPr>
+          <w:rFonts w:asciiTheme="majorHAnsi" w:hAnsiTheme="majorHAnsi" w:cstheme="majorHAnsi"/>
+          <w:sz w:val="24"/>
+          <w:szCs w:val="24"/>
+        </w:rPr>
+        <w:t xml:space="preserve"> plot(x,</w:t>
       </w:r>
       <w:r>
         <w:rPr>
@@ -980,83 +932,6 @@
         </w:rPr>
         <w:t>j</w:t>
       </w:r>
-      <w:r>
-        <w:rPr>
-          <w:rFonts w:asciiTheme="majorHAnsi" w:hAnsiTheme="majorHAnsi" w:cstheme="majorHAnsi"/>
-          <w:sz w:val="24"/>
-          <w:szCs w:val="24"/>
-        </w:rPr>
-        <w:t>=</w:t>
-      </w:r>
-      <w:r>
-        <w:rPr>
-          <w:rFonts w:asciiTheme="majorHAnsi" w:hAnsiTheme="majorHAnsi" w:cstheme="majorHAnsi"/>
-          <w:sz w:val="24"/>
-          <w:szCs w:val="24"/>
-        </w:rPr>
-        <w:t>(</w:t>
-      </w:r>
-      <w:r>
-        <w:rPr>
-          <w:rFonts w:asciiTheme="majorHAnsi" w:hAnsiTheme="majorHAnsi" w:cstheme="majorHAnsi"/>
-          <w:sz w:val="24"/>
-          <w:szCs w:val="24"/>
-        </w:rPr>
-        <w:t>2+2*x.^2-(x.^3)</w:t>
-      </w:r>
-      <w:r>
-        <w:rPr>
-          <w:rFonts w:asciiTheme="majorHAnsi" w:hAnsiTheme="majorHAnsi" w:cstheme="majorHAnsi"/>
-          <w:sz w:val="24"/>
-          <w:szCs w:val="24"/>
-        </w:rPr>
-        <w:t>)</w:t>
-      </w:r>
-      <w:r>
-        <w:rPr>
-          <w:rFonts w:asciiTheme="majorHAnsi" w:hAnsiTheme="majorHAnsi" w:cstheme="majorHAnsi"/>
-          <w:sz w:val="24"/>
-          <w:szCs w:val="24"/>
-        </w:rPr>
-        <w:t>;</w:t>
-      </w:r>
-    </w:p>
-    <w:p>
-      <w:pPr>
-        <w:rPr>
-          <w:rFonts w:asciiTheme="majorHAnsi" w:hAnsiTheme="majorHAnsi" w:cstheme="majorHAnsi"/>
-          <w:sz w:val="24"/>
-          <w:szCs w:val="24"/>
-        </w:rPr>
-      </w:pPr>
-      <w:r>
-        <w:rPr>
-          <w:rFonts w:asciiTheme="majorHAnsi" w:hAnsiTheme="majorHAnsi" w:cstheme="majorHAnsi"/>
-          <w:sz w:val="24"/>
-          <w:szCs w:val="24"/>
-        </w:rPr>
-        <w:t xml:space="preserve"> plot(</w:t>
-      </w:r>
-      <w:proofErr w:type="spellStart"/>
-      <w:proofErr w:type="gramStart"/>
-      <w:r>
-        <w:rPr>
-          <w:rFonts w:asciiTheme="majorHAnsi" w:hAnsiTheme="majorHAnsi" w:cstheme="majorHAnsi"/>
-          <w:sz w:val="24"/>
-          <w:szCs w:val="24"/>
-        </w:rPr>
-        <w:t>x,</w:t>
-      </w:r>
-      <w:r>
-        <w:rPr>
-          <w:rFonts w:asciiTheme="majorHAnsi" w:hAnsiTheme="majorHAnsi" w:cstheme="majorHAnsi"/>
-          <w:sz w:val="24"/>
-          <w:szCs w:val="24"/>
-        </w:rPr>
-        <w:t>j</w:t>
-      </w:r>
-      <w:proofErr w:type="spellEnd"/>
-      <w:proofErr w:type="gramEnd"/>
       <w:r>
         <w:rPr>
           <w:rFonts w:asciiTheme="majorHAnsi" w:hAnsiTheme="majorHAnsi" w:cstheme="majorHAnsi"/>
@@ -1256,17 +1131,63 @@
         </w:rPr>
         <w:t>x=</w:t>
       </w:r>
-      <w:proofErr w:type="spellStart"/>
-      <w:proofErr w:type="gramStart"/>
-      <w:r>
-        <w:rPr>
-          <w:rFonts w:asciiTheme="majorHAnsi" w:hAnsiTheme="majorHAnsi" w:cstheme="majorHAnsi"/>
-          <w:sz w:val="24"/>
-          <w:szCs w:val="24"/>
-        </w:rPr>
-        <w:t>linspace</w:t>
-      </w:r>
-      <w:proofErr w:type="spellEnd"/>
+      <w:r>
+        <w:rPr>
+          <w:rFonts w:asciiTheme="majorHAnsi" w:hAnsiTheme="majorHAnsi" w:cstheme="majorHAnsi"/>
+          <w:sz w:val="24"/>
+          <w:szCs w:val="24"/>
+        </w:rPr>
+        <w:t>linspace(-</w:t>
+      </w:r>
+      <w:r>
+        <w:rPr>
+          <w:rFonts w:asciiTheme="majorHAnsi" w:hAnsiTheme="majorHAnsi" w:cstheme="majorHAnsi"/>
+          <w:sz w:val="24"/>
+          <w:szCs w:val="24"/>
+        </w:rPr>
+        <w:t>6</w:t>
+      </w:r>
+      <w:r>
+        <w:rPr>
+          <w:rFonts w:asciiTheme="majorHAnsi" w:hAnsiTheme="majorHAnsi" w:cstheme="majorHAnsi"/>
+          <w:sz w:val="24"/>
+          <w:szCs w:val="24"/>
+        </w:rPr>
+        <w:t>,</w:t>
+      </w:r>
+      <w:r>
+        <w:rPr>
+          <w:rFonts w:asciiTheme="majorHAnsi" w:hAnsiTheme="majorHAnsi" w:cstheme="majorHAnsi"/>
+          <w:sz w:val="24"/>
+          <w:szCs w:val="24"/>
+        </w:rPr>
+        <w:t>6</w:t>
+      </w:r>
+      <w:r>
+        <w:rPr>
+          <w:rFonts w:asciiTheme="majorHAnsi" w:hAnsiTheme="majorHAnsi" w:cstheme="majorHAnsi"/>
+          <w:sz w:val="24"/>
+          <w:szCs w:val="24"/>
+        </w:rPr>
+        <w:t>);</w:t>
+      </w:r>
+    </w:p>
+    <w:p>
+      <w:pPr>
+        <w:rPr>
+          <w:rFonts w:asciiTheme="majorHAnsi" w:hAnsiTheme="majorHAnsi" w:cstheme="majorHAnsi"/>
+          <w:sz w:val="24"/>
+          <w:szCs w:val="24"/>
+        </w:rPr>
+      </w:pPr>
+      <w:r>
+        <w:rPr>
+          <w:rFonts w:asciiTheme="majorHAnsi" w:hAnsiTheme="majorHAnsi" w:cstheme="majorHAnsi"/>
+          <w:sz w:val="24"/>
+          <w:szCs w:val="24"/>
+        </w:rPr>
+        <w:t xml:space="preserve"> y=</w:t>
+      </w:r>
       <w:r>
         <w:rPr>
           <w:rFonts w:asciiTheme="majorHAnsi" w:hAnsiTheme="majorHAnsi" w:cstheme="majorHAnsi"/>
@@ -1275,63 +1196,29 @@
         </w:rPr>
         <w:t>(</w:t>
       </w:r>
-      <w:proofErr w:type="gramEnd"/>
-      <w:r>
-        <w:rPr>
-          <w:rFonts w:asciiTheme="majorHAnsi" w:hAnsiTheme="majorHAnsi" w:cstheme="majorHAnsi"/>
-          <w:sz w:val="24"/>
-          <w:szCs w:val="24"/>
-        </w:rPr>
-        <w:t>-</w:t>
-      </w:r>
-      <w:r>
-        <w:rPr>
-          <w:rFonts w:asciiTheme="majorHAnsi" w:hAnsiTheme="majorHAnsi" w:cstheme="majorHAnsi"/>
-          <w:sz w:val="24"/>
-          <w:szCs w:val="24"/>
-        </w:rPr>
-        <w:t>6</w:t>
-      </w:r>
-      <w:r>
-        <w:rPr>
-          <w:rFonts w:asciiTheme="majorHAnsi" w:hAnsiTheme="majorHAnsi" w:cstheme="majorHAnsi"/>
-          <w:sz w:val="24"/>
-          <w:szCs w:val="24"/>
-        </w:rPr>
-        <w:t>,</w:t>
-      </w:r>
-      <w:r>
-        <w:rPr>
-          <w:rFonts w:asciiTheme="majorHAnsi" w:hAnsiTheme="majorHAnsi" w:cstheme="majorHAnsi"/>
-          <w:sz w:val="24"/>
-          <w:szCs w:val="24"/>
-        </w:rPr>
-        <w:t>6</w:t>
-      </w:r>
-      <w:r>
-        <w:rPr>
-          <w:rFonts w:asciiTheme="majorHAnsi" w:hAnsiTheme="majorHAnsi" w:cstheme="majorHAnsi"/>
-          <w:sz w:val="24"/>
-          <w:szCs w:val="24"/>
-        </w:rPr>
-        <w:t>);</w:t>
-      </w:r>
-    </w:p>
-    <w:p>
-      <w:pPr>
-        <w:rPr>
-          <w:rFonts w:asciiTheme="majorHAnsi" w:hAnsiTheme="majorHAnsi" w:cstheme="majorHAnsi"/>
-          <w:sz w:val="24"/>
-          <w:szCs w:val="24"/>
-        </w:rPr>
-      </w:pPr>
-      <w:r>
-        <w:rPr>
-          <w:rFonts w:asciiTheme="majorHAnsi" w:hAnsiTheme="majorHAnsi" w:cstheme="majorHAnsi"/>
-          <w:sz w:val="24"/>
-          <w:szCs w:val="24"/>
-        </w:rPr>
-        <w:t xml:space="preserve"> y=</w:t>
+      <w:r>
+        <w:rPr>
+          <w:rFonts w:asciiTheme="majorHAnsi" w:hAnsiTheme="majorHAnsi" w:cstheme="majorHAnsi"/>
+          <w:sz w:val="24"/>
+          <w:szCs w:val="24"/>
+        </w:rPr>
+        <w:t>(10*x.^3-3)./(3</w:t>
+      </w:r>
+      <w:r>
+        <w:rPr>
+          <w:rFonts w:asciiTheme="majorHAnsi" w:hAnsiTheme="majorHAnsi" w:cstheme="majorHAnsi"/>
+          <w:sz w:val="24"/>
+          <w:szCs w:val="24"/>
+        </w:rPr>
+        <w:t>.</w:t>
+      </w:r>
+      <w:r>
+        <w:rPr>
+          <w:rFonts w:asciiTheme="majorHAnsi" w:hAnsiTheme="majorHAnsi" w:cstheme="majorHAnsi"/>
+          <w:sz w:val="24"/>
+          <w:szCs w:val="24"/>
+        </w:rPr>
+        <w:t>*</w:t>
       </w:r>
       <w:r>
         <w:rPr>
@@ -1347,56 +1234,6 @@
           <w:sz w:val="24"/>
           <w:szCs w:val="24"/>
         </w:rPr>
-        <w:t>(10*x.^3-3</w:t>
-      </w:r>
-      <w:proofErr w:type="gramStart"/>
-      <w:r>
-        <w:rPr>
-          <w:rFonts w:asciiTheme="majorHAnsi" w:hAnsiTheme="majorHAnsi" w:cstheme="majorHAnsi"/>
-          <w:sz w:val="24"/>
-          <w:szCs w:val="24"/>
-        </w:rPr>
-        <w:t>)./</w:t>
-      </w:r>
-      <w:proofErr w:type="gramEnd"/>
-      <w:r>
-        <w:rPr>
-          <w:rFonts w:asciiTheme="majorHAnsi" w:hAnsiTheme="majorHAnsi" w:cstheme="majorHAnsi"/>
-          <w:sz w:val="24"/>
-          <w:szCs w:val="24"/>
-        </w:rPr>
-        <w:t>(3</w:t>
-      </w:r>
-      <w:r>
-        <w:rPr>
-          <w:rFonts w:asciiTheme="majorHAnsi" w:hAnsiTheme="majorHAnsi" w:cstheme="majorHAnsi"/>
-          <w:sz w:val="24"/>
-          <w:szCs w:val="24"/>
-        </w:rPr>
-        <w:t>.</w:t>
-      </w:r>
-      <w:r>
-        <w:rPr>
-          <w:rFonts w:asciiTheme="majorHAnsi" w:hAnsiTheme="majorHAnsi" w:cstheme="majorHAnsi"/>
-          <w:sz w:val="24"/>
-          <w:szCs w:val="24"/>
-        </w:rPr>
-        <w:t>*</w:t>
-      </w:r>
-      <w:r>
-        <w:rPr>
-          <w:rFonts w:asciiTheme="majorHAnsi" w:hAnsiTheme="majorHAnsi" w:cstheme="majorHAnsi"/>
-          <w:sz w:val="24"/>
-          <w:szCs w:val="24"/>
-        </w:rPr>
-        <w:t>(</w:t>
-      </w:r>
-      <w:r>
-        <w:rPr>
-          <w:rFonts w:asciiTheme="majorHAnsi" w:hAnsiTheme="majorHAnsi" w:cstheme="majorHAnsi"/>
-          <w:sz w:val="24"/>
-          <w:szCs w:val="24"/>
-        </w:rPr>
         <w:t>x.^2))-5*x+8);</w:t>
       </w:r>
     </w:p>
@@ -1414,27 +1251,7 @@
           <w:sz w:val="24"/>
           <w:szCs w:val="24"/>
         </w:rPr>
-        <w:t xml:space="preserve"> plot(</w:t>
-      </w:r>
-      <w:proofErr w:type="spellStart"/>
-      <w:proofErr w:type="gramStart"/>
-      <w:r>
-        <w:rPr>
-          <w:rFonts w:asciiTheme="majorHAnsi" w:hAnsiTheme="majorHAnsi" w:cstheme="majorHAnsi"/>
-          <w:sz w:val="24"/>
-          <w:szCs w:val="24"/>
-        </w:rPr>
-        <w:t>x,y</w:t>
-      </w:r>
-      <w:proofErr w:type="spellEnd"/>
-      <w:proofErr w:type="gramEnd"/>
-      <w:r>
-        <w:rPr>
-          <w:rFonts w:asciiTheme="majorHAnsi" w:hAnsiTheme="majorHAnsi" w:cstheme="majorHAnsi"/>
-          <w:sz w:val="24"/>
-          <w:szCs w:val="24"/>
-        </w:rPr>
-        <w:t>);</w:t>
+        <w:t xml:space="preserve"> plot(x,y);</w:t>
       </w:r>
     </w:p>
     <w:p>
@@ -1484,52 +1301,24 @@
           <w:sz w:val="24"/>
           <w:szCs w:val="24"/>
         </w:rPr>
-        <w:t>=diff((10*x.^3-3</w:t>
-      </w:r>
-      <w:proofErr w:type="gramStart"/>
-      <w:r>
-        <w:rPr>
-          <w:rFonts w:asciiTheme="majorHAnsi" w:hAnsiTheme="majorHAnsi" w:cstheme="majorHAnsi"/>
-          <w:sz w:val="24"/>
-          <w:szCs w:val="24"/>
-        </w:rPr>
-        <w:t>)./</w:t>
-      </w:r>
-      <w:proofErr w:type="gramEnd"/>
-      <w:r>
-        <w:rPr>
-          <w:rFonts w:asciiTheme="majorHAnsi" w:hAnsiTheme="majorHAnsi" w:cstheme="majorHAnsi"/>
-          <w:sz w:val="24"/>
-          <w:szCs w:val="24"/>
-        </w:rPr>
-        <w:t>(3.*(x.^2))-5*x+8),1);</w:t>
-      </w:r>
-    </w:p>
-    <w:p>
-      <w:pPr>
-        <w:rPr>
-          <w:rFonts w:asciiTheme="majorHAnsi" w:hAnsiTheme="majorHAnsi" w:cstheme="majorHAnsi"/>
-          <w:sz w:val="24"/>
-          <w:szCs w:val="24"/>
-        </w:rPr>
-      </w:pPr>
-      <w:r>
-        <w:rPr>
-          <w:rFonts w:asciiTheme="majorHAnsi" w:hAnsiTheme="majorHAnsi" w:cstheme="majorHAnsi"/>
-          <w:sz w:val="24"/>
-          <w:szCs w:val="24"/>
-        </w:rPr>
-        <w:t xml:space="preserve"> plot(</w:t>
-      </w:r>
-      <w:proofErr w:type="spellStart"/>
-      <w:proofErr w:type="gramStart"/>
-      <w:r>
-        <w:rPr>
-          <w:rFonts w:asciiTheme="majorHAnsi" w:hAnsiTheme="majorHAnsi" w:cstheme="majorHAnsi"/>
-          <w:sz w:val="24"/>
-          <w:szCs w:val="24"/>
-        </w:rPr>
-        <w:t>x,</w:t>
+        <w:t>=diff((10*x.^3-3)./(3.*(x.^2))-5*x+8),1);</w:t>
+      </w:r>
+    </w:p>
+    <w:p>
+      <w:pPr>
+        <w:rPr>
+          <w:rFonts w:asciiTheme="majorHAnsi" w:hAnsiTheme="majorHAnsi" w:cstheme="majorHAnsi"/>
+          <w:sz w:val="24"/>
+          <w:szCs w:val="24"/>
+        </w:rPr>
+      </w:pPr>
+      <w:r>
+        <w:rPr>
+          <w:rFonts w:asciiTheme="majorHAnsi" w:hAnsiTheme="majorHAnsi" w:cstheme="majorHAnsi"/>
+          <w:sz w:val="24"/>
+          <w:szCs w:val="24"/>
+        </w:rPr>
+        <w:t xml:space="preserve"> plot(x,</w:t>
       </w:r>
       <w:r>
         <w:rPr>
@@ -1539,8 +1328,6 @@
         </w:rPr>
         <w:t>j</w:t>
       </w:r>
-      <w:proofErr w:type="spellEnd"/>
-      <w:proofErr w:type="gramEnd"/>
       <w:r>
         <w:rPr>
           <w:rFonts w:asciiTheme="majorHAnsi" w:hAnsiTheme="majorHAnsi" w:cstheme="majorHAnsi"/>

--- a/math.docx
+++ b/math.docx
@@ -50,8 +50,18 @@
           <w:sz w:val="24"/>
           <w:szCs w:val="24"/>
         </w:rPr>
-        <w:t>x=linspace</w:t>
-      </w:r>
+        <w:t>x=</w:t>
+      </w:r>
+      <w:proofErr w:type="spellStart"/>
+      <w:r>
+        <w:rPr>
+          <w:rFonts w:asciiTheme="majorHAnsi" w:hAnsiTheme="majorHAnsi" w:cstheme="majorHAnsi"/>
+          <w:sz w:val="24"/>
+          <w:szCs w:val="24"/>
+        </w:rPr>
+        <w:t>linspace</w:t>
+      </w:r>
+      <w:proofErr w:type="spellEnd"/>
       <w:r>
         <w:rPr>
           <w:rFonts w:asciiTheme="majorHAnsi" w:hAnsiTheme="majorHAnsi" w:cstheme="majorHAnsi"/>
@@ -196,26 +206,45 @@
           <w:sz w:val="24"/>
           <w:szCs w:val="24"/>
         </w:rPr>
-        <w:t xml:space="preserve"> plot(x,y);</w:t>
-      </w:r>
-    </w:p>
-    <w:p>
-      <w:pPr>
-        <w:rPr>
-          <w:rFonts w:asciiTheme="majorHAnsi" w:hAnsiTheme="majorHAnsi" w:cstheme="majorHAnsi"/>
-          <w:sz w:val="24"/>
-          <w:szCs w:val="24"/>
-        </w:rPr>
-      </w:pPr>
-    </w:p>
-    <w:p>
-      <w:pPr>
-        <w:rPr>
-          <w:rFonts w:asciiTheme="majorHAnsi" w:hAnsiTheme="majorHAnsi" w:cstheme="majorHAnsi"/>
-          <w:sz w:val="24"/>
-          <w:szCs w:val="24"/>
-        </w:rPr>
-      </w:pPr>
+        <w:t xml:space="preserve"> plot(</w:t>
+      </w:r>
+      <w:proofErr w:type="spellStart"/>
+      <w:r>
+        <w:rPr>
+          <w:rFonts w:asciiTheme="majorHAnsi" w:hAnsiTheme="majorHAnsi" w:cstheme="majorHAnsi"/>
+          <w:sz w:val="24"/>
+          <w:szCs w:val="24"/>
+        </w:rPr>
+        <w:t>x,y</w:t>
+      </w:r>
+      <w:proofErr w:type="spellEnd"/>
+      <w:r>
+        <w:rPr>
+          <w:rFonts w:asciiTheme="majorHAnsi" w:hAnsiTheme="majorHAnsi" w:cstheme="majorHAnsi"/>
+          <w:sz w:val="24"/>
+          <w:szCs w:val="24"/>
+        </w:rPr>
+        <w:t>);</w:t>
+      </w:r>
+    </w:p>
+    <w:p>
+      <w:pPr>
+        <w:rPr>
+          <w:rFonts w:asciiTheme="majorHAnsi" w:hAnsiTheme="majorHAnsi" w:cstheme="majorHAnsi"/>
+          <w:sz w:val="24"/>
+          <w:szCs w:val="24"/>
+        </w:rPr>
+      </w:pPr>
+    </w:p>
+    <w:p>
+      <w:pPr>
+        <w:rPr>
+          <w:rFonts w:asciiTheme="majorHAnsi" w:hAnsiTheme="majorHAnsi" w:cstheme="majorHAnsi"/>
+          <w:sz w:val="24"/>
+          <w:szCs w:val="24"/>
+        </w:rPr>
+      </w:pPr>
+      <w:proofErr w:type="spellStart"/>
       <w:r>
         <w:rPr>
           <w:rFonts w:asciiTheme="majorHAnsi" w:hAnsiTheme="majorHAnsi" w:cstheme="majorHAnsi"/>
@@ -224,6 +253,67 @@
         </w:rPr>
         <w:t>hgghg</w:t>
       </w:r>
+      <w:proofErr w:type="spellEnd"/>
+    </w:p>
+    <w:p>
+      <w:pPr>
+        <w:rPr>
+          <w:rFonts w:asciiTheme="majorHAnsi" w:hAnsiTheme="majorHAnsi" w:cstheme="majorHAnsi"/>
+          <w:sz w:val="24"/>
+          <w:szCs w:val="24"/>
+        </w:rPr>
+      </w:pPr>
+      <w:r>
+        <w:rPr>
+          <w:rFonts w:asciiTheme="majorHAnsi" w:hAnsiTheme="majorHAnsi" w:cstheme="majorHAnsi"/>
+          <w:sz w:val="24"/>
+          <w:szCs w:val="24"/>
+        </w:rPr>
+        <w:t>dd</w:t>
+      </w:r>
+    </w:p>
+    <w:p>
+      <w:pPr>
+        <w:rPr>
+          <w:rFonts w:asciiTheme="majorHAnsi" w:hAnsiTheme="majorHAnsi" w:cstheme="majorHAnsi"/>
+          <w:sz w:val="24"/>
+          <w:szCs w:val="24"/>
+        </w:rPr>
+      </w:pPr>
+      <w:r>
+        <w:rPr>
+          <w:rFonts w:asciiTheme="majorHAnsi" w:hAnsiTheme="majorHAnsi" w:cstheme="majorHAnsi"/>
+          <w:sz w:val="24"/>
+          <w:szCs w:val="24"/>
+        </w:rPr>
+        <w:t>d</w:t>
+      </w:r>
+    </w:p>
+    <w:p>
+      <w:pPr>
+        <w:rPr>
+          <w:rFonts w:asciiTheme="majorHAnsi" w:hAnsiTheme="majorHAnsi" w:cstheme="majorHAnsi"/>
+          <w:sz w:val="24"/>
+          <w:szCs w:val="24"/>
+        </w:rPr>
+      </w:pPr>
+      <w:r>
+        <w:rPr>
+          <w:rFonts w:asciiTheme="majorHAnsi" w:hAnsiTheme="majorHAnsi" w:cstheme="majorHAnsi"/>
+          <w:sz w:val="24"/>
+          <w:szCs w:val="24"/>
+        </w:rPr>
+        <w:t>d</w:t>
+      </w:r>
+    </w:p>
+    <w:p>
+      <w:pPr>
+        <w:rPr>
+          <w:rFonts w:asciiTheme="majorHAnsi" w:hAnsiTheme="majorHAnsi" w:cstheme="majorHAnsi"/>
+          <w:sz w:val="24"/>
+          <w:szCs w:val="24"/>
+        </w:rPr>
+      </w:pPr>
     </w:p>
     <w:p>
       <w:pPr>
@@ -307,6 +397,7 @@
           <w:sz w:val="24"/>
           <w:szCs w:val="24"/>
         </w:rPr>
+        <w:lastRenderedPageBreak/>
         <w:drawing>
           <wp:inline distT="0" distB="0" distL="0" distR="0" wp14:anchorId="127CD826" wp14:editId="777EE15A">
             <wp:extent cx="6580293" cy="4470400"/>
@@ -463,7 +554,25 @@
           <w:sz w:val="24"/>
           <w:szCs w:val="24"/>
         </w:rPr>
-        <w:t xml:space="preserve"> x=linspace(0,2*</w:t>
+        <w:t xml:space="preserve"> x=</w:t>
+      </w:r>
+      <w:proofErr w:type="spellStart"/>
+      <w:r>
+        <w:rPr>
+          <w:rFonts w:asciiTheme="majorHAnsi" w:hAnsiTheme="majorHAnsi" w:cstheme="majorHAnsi"/>
+          <w:sz w:val="24"/>
+          <w:szCs w:val="24"/>
+        </w:rPr>
+        <w:t>linspace</w:t>
+      </w:r>
+      <w:proofErr w:type="spellEnd"/>
+      <w:r>
+        <w:rPr>
+          <w:rFonts w:asciiTheme="majorHAnsi" w:hAnsiTheme="majorHAnsi" w:cstheme="majorHAnsi"/>
+          <w:sz w:val="24"/>
+          <w:szCs w:val="24"/>
+        </w:rPr>
+        <w:t>(0,2*</w:t>
       </w:r>
       <w:r>
         <w:rPr>
@@ -609,7 +718,16 @@
           <w:sz w:val="24"/>
           <w:szCs w:val="24"/>
         </w:rPr>
-        <w:t xml:space="preserve"> plot(x,</w:t>
+        <w:t xml:space="preserve"> plot(</w:t>
+      </w:r>
+      <w:proofErr w:type="spellStart"/>
+      <w:r>
+        <w:rPr>
+          <w:rFonts w:asciiTheme="majorHAnsi" w:hAnsiTheme="majorHAnsi" w:cstheme="majorHAnsi"/>
+          <w:sz w:val="24"/>
+          <w:szCs w:val="24"/>
+        </w:rPr>
+        <w:t>x,</w:t>
       </w:r>
       <w:r>
         <w:rPr>
@@ -619,6 +737,7 @@
         </w:rPr>
         <w:t>j</w:t>
       </w:r>
+      <w:proofErr w:type="spellEnd"/>
       <w:r>
         <w:rPr>
           <w:rFonts w:asciiTheme="majorHAnsi" w:hAnsiTheme="majorHAnsi" w:cstheme="majorHAnsi"/>
@@ -643,6 +762,7 @@
           <w:sz w:val="24"/>
           <w:szCs w:val="24"/>
         </w:rPr>
+        <w:lastRenderedPageBreak/>
         <w:drawing>
           <wp:inline distT="0" distB="0" distL="0" distR="0" wp14:anchorId="7B118399" wp14:editId="77F10C7E">
             <wp:extent cx="6529005" cy="4427855"/>
@@ -840,7 +960,25 @@
           <w:sz w:val="24"/>
           <w:szCs w:val="24"/>
         </w:rPr>
-        <w:t xml:space="preserve"> x=linspace(-2,4);</w:t>
+        <w:t xml:space="preserve"> x=</w:t>
+      </w:r>
+      <w:proofErr w:type="spellStart"/>
+      <w:r>
+        <w:rPr>
+          <w:rFonts w:asciiTheme="majorHAnsi" w:hAnsiTheme="majorHAnsi" w:cstheme="majorHAnsi"/>
+          <w:sz w:val="24"/>
+          <w:szCs w:val="24"/>
+        </w:rPr>
+        <w:t>linspace</w:t>
+      </w:r>
+      <w:proofErr w:type="spellEnd"/>
+      <w:r>
+        <w:rPr>
+          <w:rFonts w:asciiTheme="majorHAnsi" w:hAnsiTheme="majorHAnsi" w:cstheme="majorHAnsi"/>
+          <w:sz w:val="24"/>
+          <w:szCs w:val="24"/>
+        </w:rPr>
+        <w:t>(-2,4);</w:t>
       </w:r>
     </w:p>
     <w:p>
@@ -922,7 +1060,17 @@
           <w:sz w:val="24"/>
           <w:szCs w:val="24"/>
         </w:rPr>
-        <w:t xml:space="preserve"> plot(x,</w:t>
+        <w:lastRenderedPageBreak/>
+        <w:t xml:space="preserve"> plot(</w:t>
+      </w:r>
+      <w:proofErr w:type="spellStart"/>
+      <w:r>
+        <w:rPr>
+          <w:rFonts w:asciiTheme="majorHAnsi" w:hAnsiTheme="majorHAnsi" w:cstheme="majorHAnsi"/>
+          <w:sz w:val="24"/>
+          <w:szCs w:val="24"/>
+        </w:rPr>
+        <w:t>x,</w:t>
       </w:r>
       <w:r>
         <w:rPr>
@@ -932,6 +1080,7 @@
         </w:rPr>
         <w:t>j</w:t>
       </w:r>
+      <w:proofErr w:type="spellEnd"/>
       <w:r>
         <w:rPr>
           <w:rFonts w:asciiTheme="majorHAnsi" w:hAnsiTheme="majorHAnsi" w:cstheme="majorHAnsi"/>
@@ -1131,13 +1280,23 @@
         </w:rPr>
         <w:t>x=</w:t>
       </w:r>
-      <w:r>
-        <w:rPr>
-          <w:rFonts w:asciiTheme="majorHAnsi" w:hAnsiTheme="majorHAnsi" w:cstheme="majorHAnsi"/>
-          <w:sz w:val="24"/>
-          <w:szCs w:val="24"/>
-        </w:rPr>
-        <w:t>linspace(-</w:t>
+      <w:proofErr w:type="spellStart"/>
+      <w:r>
+        <w:rPr>
+          <w:rFonts w:asciiTheme="majorHAnsi" w:hAnsiTheme="majorHAnsi" w:cstheme="majorHAnsi"/>
+          <w:sz w:val="24"/>
+          <w:szCs w:val="24"/>
+        </w:rPr>
+        <w:t>linspace</w:t>
+      </w:r>
+      <w:proofErr w:type="spellEnd"/>
+      <w:r>
+        <w:rPr>
+          <w:rFonts w:asciiTheme="majorHAnsi" w:hAnsiTheme="majorHAnsi" w:cstheme="majorHAnsi"/>
+          <w:sz w:val="24"/>
+          <w:szCs w:val="24"/>
+        </w:rPr>
+        <w:t>(-</w:t>
       </w:r>
       <w:r>
         <w:rPr>
@@ -1251,7 +1410,26 @@
           <w:sz w:val="24"/>
           <w:szCs w:val="24"/>
         </w:rPr>
-        <w:t xml:space="preserve"> plot(x,y);</w:t>
+        <w:lastRenderedPageBreak/>
+        <w:t xml:space="preserve"> plot(</w:t>
+      </w:r>
+      <w:proofErr w:type="spellStart"/>
+      <w:r>
+        <w:rPr>
+          <w:rFonts w:asciiTheme="majorHAnsi" w:hAnsiTheme="majorHAnsi" w:cstheme="majorHAnsi"/>
+          <w:sz w:val="24"/>
+          <w:szCs w:val="24"/>
+        </w:rPr>
+        <w:t>x,y</w:t>
+      </w:r>
+      <w:proofErr w:type="spellEnd"/>
+      <w:r>
+        <w:rPr>
+          <w:rFonts w:asciiTheme="majorHAnsi" w:hAnsiTheme="majorHAnsi" w:cstheme="majorHAnsi"/>
+          <w:sz w:val="24"/>
+          <w:szCs w:val="24"/>
+        </w:rPr>
+        <w:t>);</w:t>
       </w:r>
     </w:p>
     <w:p>
@@ -1318,7 +1496,16 @@
           <w:sz w:val="24"/>
           <w:szCs w:val="24"/>
         </w:rPr>
-        <w:t xml:space="preserve"> plot(x,</w:t>
+        <w:t xml:space="preserve"> plot(</w:t>
+      </w:r>
+      <w:proofErr w:type="spellStart"/>
+      <w:r>
+        <w:rPr>
+          <w:rFonts w:asciiTheme="majorHAnsi" w:hAnsiTheme="majorHAnsi" w:cstheme="majorHAnsi"/>
+          <w:sz w:val="24"/>
+          <w:szCs w:val="24"/>
+        </w:rPr>
+        <w:t>x,</w:t>
       </w:r>
       <w:r>
         <w:rPr>
@@ -1328,6 +1515,7 @@
         </w:rPr>
         <w:t>j</w:t>
       </w:r>
+      <w:proofErr w:type="spellEnd"/>
       <w:r>
         <w:rPr>
           <w:rFonts w:asciiTheme="majorHAnsi" w:hAnsiTheme="majorHAnsi" w:cstheme="majorHAnsi"/>

--- a/math.docx
+++ b/math.docx
@@ -50,18 +50,8 @@
           <w:sz w:val="24"/>
           <w:szCs w:val="24"/>
         </w:rPr>
-        <w:t>x=</w:t>
-      </w:r>
-      <w:proofErr w:type="spellStart"/>
-      <w:r>
-        <w:rPr>
-          <w:rFonts w:asciiTheme="majorHAnsi" w:hAnsiTheme="majorHAnsi" w:cstheme="majorHAnsi"/>
-          <w:sz w:val="24"/>
-          <w:szCs w:val="24"/>
-        </w:rPr>
-        <w:t>linspace</w:t>
-      </w:r>
-      <w:proofErr w:type="spellEnd"/>
+        <w:t>x=linspace</w:t>
+      </w:r>
       <w:r>
         <w:rPr>
           <w:rFonts w:asciiTheme="majorHAnsi" w:hAnsiTheme="majorHAnsi" w:cstheme="majorHAnsi"/>
@@ -206,45 +196,26 @@
           <w:sz w:val="24"/>
           <w:szCs w:val="24"/>
         </w:rPr>
-        <w:t xml:space="preserve"> plot(</w:t>
-      </w:r>
-      <w:proofErr w:type="spellStart"/>
-      <w:r>
-        <w:rPr>
-          <w:rFonts w:asciiTheme="majorHAnsi" w:hAnsiTheme="majorHAnsi" w:cstheme="majorHAnsi"/>
-          <w:sz w:val="24"/>
-          <w:szCs w:val="24"/>
-        </w:rPr>
-        <w:t>x,y</w:t>
-      </w:r>
-      <w:proofErr w:type="spellEnd"/>
-      <w:r>
-        <w:rPr>
-          <w:rFonts w:asciiTheme="majorHAnsi" w:hAnsiTheme="majorHAnsi" w:cstheme="majorHAnsi"/>
-          <w:sz w:val="24"/>
-          <w:szCs w:val="24"/>
-        </w:rPr>
-        <w:t>);</w:t>
-      </w:r>
-    </w:p>
-    <w:p>
-      <w:pPr>
-        <w:rPr>
-          <w:rFonts w:asciiTheme="majorHAnsi" w:hAnsiTheme="majorHAnsi" w:cstheme="majorHAnsi"/>
-          <w:sz w:val="24"/>
-          <w:szCs w:val="24"/>
-        </w:rPr>
-      </w:pPr>
-    </w:p>
-    <w:p>
-      <w:pPr>
-        <w:rPr>
-          <w:rFonts w:asciiTheme="majorHAnsi" w:hAnsiTheme="majorHAnsi" w:cstheme="majorHAnsi"/>
-          <w:sz w:val="24"/>
-          <w:szCs w:val="24"/>
-        </w:rPr>
-      </w:pPr>
-      <w:proofErr w:type="spellStart"/>
+        <w:t xml:space="preserve"> plot(x,y);</w:t>
+      </w:r>
+    </w:p>
+    <w:p>
+      <w:pPr>
+        <w:rPr>
+          <w:rFonts w:asciiTheme="majorHAnsi" w:hAnsiTheme="majorHAnsi" w:cstheme="majorHAnsi"/>
+          <w:sz w:val="24"/>
+          <w:szCs w:val="24"/>
+        </w:rPr>
+      </w:pPr>
+    </w:p>
+    <w:p>
+      <w:pPr>
+        <w:rPr>
+          <w:rFonts w:asciiTheme="majorHAnsi" w:hAnsiTheme="majorHAnsi" w:cstheme="majorHAnsi"/>
+          <w:sz w:val="24"/>
+          <w:szCs w:val="24"/>
+        </w:rPr>
+      </w:pPr>
       <w:r>
         <w:rPr>
           <w:rFonts w:asciiTheme="majorHAnsi" w:hAnsiTheme="majorHAnsi" w:cstheme="majorHAnsi"/>
@@ -253,7 +224,40 @@
         </w:rPr>
         <w:t>hgghg</w:t>
       </w:r>
-      <w:proofErr w:type="spellEnd"/>
+    </w:p>
+    <w:p>
+      <w:pPr>
+        <w:rPr>
+          <w:rFonts w:asciiTheme="majorHAnsi" w:hAnsiTheme="majorHAnsi" w:cstheme="majorHAnsi"/>
+          <w:sz w:val="24"/>
+          <w:szCs w:val="24"/>
+        </w:rPr>
+      </w:pPr>
+      <w:r>
+        <w:rPr>
+          <w:rFonts w:asciiTheme="majorHAnsi" w:hAnsiTheme="majorHAnsi" w:cstheme="majorHAnsi"/>
+          <w:sz w:val="24"/>
+          <w:szCs w:val="24"/>
+        </w:rPr>
+        <w:t>dd</w:t>
+      </w:r>
+    </w:p>
+    <w:p>
+      <w:pPr>
+        <w:rPr>
+          <w:rFonts w:asciiTheme="majorHAnsi" w:hAnsiTheme="majorHAnsi" w:cstheme="majorHAnsi"/>
+          <w:sz w:val="24"/>
+          <w:szCs w:val="24"/>
+        </w:rPr>
+      </w:pPr>
+      <w:r>
+        <w:rPr>
+          <w:rFonts w:asciiTheme="majorHAnsi" w:hAnsiTheme="majorHAnsi" w:cstheme="majorHAnsi"/>
+          <w:sz w:val="24"/>
+          <w:szCs w:val="24"/>
+        </w:rPr>
+        <w:t>d</w:t>
+      </w:r>
     </w:p>
     <w:p>
       <w:pPr>
@@ -554,25 +558,7 @@
           <w:sz w:val="24"/>
           <w:szCs w:val="24"/>
         </w:rPr>
-        <w:t xml:space="preserve"> x=</w:t>
-      </w:r>
-      <w:proofErr w:type="spellStart"/>
-      <w:r>
-        <w:rPr>
-          <w:rFonts w:asciiTheme="majorHAnsi" w:hAnsiTheme="majorHAnsi" w:cstheme="majorHAnsi"/>
-          <w:sz w:val="24"/>
-          <w:szCs w:val="24"/>
-        </w:rPr>
-        <w:t>linspace</w:t>
-      </w:r>
-      <w:proofErr w:type="spellEnd"/>
-      <w:r>
-        <w:rPr>
-          <w:rFonts w:asciiTheme="majorHAnsi" w:hAnsiTheme="majorHAnsi" w:cstheme="majorHAnsi"/>
-          <w:sz w:val="24"/>
-          <w:szCs w:val="24"/>
-        </w:rPr>
-        <w:t>(0,2*</w:t>
+        <w:t xml:space="preserve"> x=linspace(0,2*</w:t>
       </w:r>
       <w:r>
         <w:rPr>
@@ -718,16 +704,7 @@
           <w:sz w:val="24"/>
           <w:szCs w:val="24"/>
         </w:rPr>
-        <w:t xml:space="preserve"> plot(</w:t>
-      </w:r>
-      <w:proofErr w:type="spellStart"/>
-      <w:r>
-        <w:rPr>
-          <w:rFonts w:asciiTheme="majorHAnsi" w:hAnsiTheme="majorHAnsi" w:cstheme="majorHAnsi"/>
-          <w:sz w:val="24"/>
-          <w:szCs w:val="24"/>
-        </w:rPr>
-        <w:t>x,</w:t>
+        <w:t xml:space="preserve"> plot(x,</w:t>
       </w:r>
       <w:r>
         <w:rPr>
@@ -737,7 +714,6 @@
         </w:rPr>
         <w:t>j</w:t>
       </w:r>
-      <w:proofErr w:type="spellEnd"/>
       <w:r>
         <w:rPr>
           <w:rFonts w:asciiTheme="majorHAnsi" w:hAnsiTheme="majorHAnsi" w:cstheme="majorHAnsi"/>
@@ -960,25 +936,7 @@
           <w:sz w:val="24"/>
           <w:szCs w:val="24"/>
         </w:rPr>
-        <w:t xml:space="preserve"> x=</w:t>
-      </w:r>
-      <w:proofErr w:type="spellStart"/>
-      <w:r>
-        <w:rPr>
-          <w:rFonts w:asciiTheme="majorHAnsi" w:hAnsiTheme="majorHAnsi" w:cstheme="majorHAnsi"/>
-          <w:sz w:val="24"/>
-          <w:szCs w:val="24"/>
-        </w:rPr>
-        <w:t>linspace</w:t>
-      </w:r>
-      <w:proofErr w:type="spellEnd"/>
-      <w:r>
-        <w:rPr>
-          <w:rFonts w:asciiTheme="majorHAnsi" w:hAnsiTheme="majorHAnsi" w:cstheme="majorHAnsi"/>
-          <w:sz w:val="24"/>
-          <w:szCs w:val="24"/>
-        </w:rPr>
-        <w:t>(-2,4);</w:t>
+        <w:t xml:space="preserve"> x=linspace(-2,4);</w:t>
       </w:r>
     </w:p>
     <w:p>
@@ -1061,16 +1019,7 @@
           <w:szCs w:val="24"/>
         </w:rPr>
         <w:lastRenderedPageBreak/>
-        <w:t xml:space="preserve"> plot(</w:t>
-      </w:r>
-      <w:proofErr w:type="spellStart"/>
-      <w:r>
-        <w:rPr>
-          <w:rFonts w:asciiTheme="majorHAnsi" w:hAnsiTheme="majorHAnsi" w:cstheme="majorHAnsi"/>
-          <w:sz w:val="24"/>
-          <w:szCs w:val="24"/>
-        </w:rPr>
-        <w:t>x,</w:t>
+        <w:t xml:space="preserve"> plot(x,</w:t>
       </w:r>
       <w:r>
         <w:rPr>
@@ -1080,7 +1029,6 @@
         </w:rPr>
         <w:t>j</w:t>
       </w:r>
-      <w:proofErr w:type="spellEnd"/>
       <w:r>
         <w:rPr>
           <w:rFonts w:asciiTheme="majorHAnsi" w:hAnsiTheme="majorHAnsi" w:cstheme="majorHAnsi"/>
@@ -1280,23 +1228,13 @@
         </w:rPr>
         <w:t>x=</w:t>
       </w:r>
-      <w:proofErr w:type="spellStart"/>
-      <w:r>
-        <w:rPr>
-          <w:rFonts w:asciiTheme="majorHAnsi" w:hAnsiTheme="majorHAnsi" w:cstheme="majorHAnsi"/>
-          <w:sz w:val="24"/>
-          <w:szCs w:val="24"/>
-        </w:rPr>
-        <w:t>linspace</w:t>
-      </w:r>
-      <w:proofErr w:type="spellEnd"/>
-      <w:r>
-        <w:rPr>
-          <w:rFonts w:asciiTheme="majorHAnsi" w:hAnsiTheme="majorHAnsi" w:cstheme="majorHAnsi"/>
-          <w:sz w:val="24"/>
-          <w:szCs w:val="24"/>
-        </w:rPr>
-        <w:t>(-</w:t>
+      <w:r>
+        <w:rPr>
+          <w:rFonts w:asciiTheme="majorHAnsi" w:hAnsiTheme="majorHAnsi" w:cstheme="majorHAnsi"/>
+          <w:sz w:val="24"/>
+          <w:szCs w:val="24"/>
+        </w:rPr>
+        <w:t>linspace(-</w:t>
       </w:r>
       <w:r>
         <w:rPr>
@@ -1411,25 +1349,7 @@
           <w:szCs w:val="24"/>
         </w:rPr>
         <w:lastRenderedPageBreak/>
-        <w:t xml:space="preserve"> plot(</w:t>
-      </w:r>
-      <w:proofErr w:type="spellStart"/>
-      <w:r>
-        <w:rPr>
-          <w:rFonts w:asciiTheme="majorHAnsi" w:hAnsiTheme="majorHAnsi" w:cstheme="majorHAnsi"/>
-          <w:sz w:val="24"/>
-          <w:szCs w:val="24"/>
-        </w:rPr>
-        <w:t>x,y</w:t>
-      </w:r>
-      <w:proofErr w:type="spellEnd"/>
-      <w:r>
-        <w:rPr>
-          <w:rFonts w:asciiTheme="majorHAnsi" w:hAnsiTheme="majorHAnsi" w:cstheme="majorHAnsi"/>
-          <w:sz w:val="24"/>
-          <w:szCs w:val="24"/>
-        </w:rPr>
-        <w:t>);</w:t>
+        <w:t xml:space="preserve"> plot(x,y);</w:t>
       </w:r>
     </w:p>
     <w:p>
@@ -1496,16 +1416,7 @@
           <w:sz w:val="24"/>
           <w:szCs w:val="24"/>
         </w:rPr>
-        <w:t xml:space="preserve"> plot(</w:t>
-      </w:r>
-      <w:proofErr w:type="spellStart"/>
-      <w:r>
-        <w:rPr>
-          <w:rFonts w:asciiTheme="majorHAnsi" w:hAnsiTheme="majorHAnsi" w:cstheme="majorHAnsi"/>
-          <w:sz w:val="24"/>
-          <w:szCs w:val="24"/>
-        </w:rPr>
-        <w:t>x,</w:t>
+        <w:t xml:space="preserve"> plot(x,</w:t>
       </w:r>
       <w:r>
         <w:rPr>
@@ -1515,7 +1426,6 @@
         </w:rPr>
         <w:t>j</w:t>
       </w:r>
-      <w:proofErr w:type="spellEnd"/>
       <w:r>
         <w:rPr>
           <w:rFonts w:asciiTheme="majorHAnsi" w:hAnsiTheme="majorHAnsi" w:cstheme="majorHAnsi"/>

--- a/math.docx
+++ b/math.docx
@@ -207,126 +207,6 @@
           <w:szCs w:val="24"/>
         </w:rPr>
       </w:pPr>
-    </w:p>
-    <w:p>
-      <w:pPr>
-        <w:rPr>
-          <w:rFonts w:asciiTheme="majorHAnsi" w:hAnsiTheme="majorHAnsi" w:cstheme="majorHAnsi"/>
-          <w:sz w:val="24"/>
-          <w:szCs w:val="24"/>
-        </w:rPr>
-      </w:pPr>
-      <w:r>
-        <w:rPr>
-          <w:rFonts w:asciiTheme="majorHAnsi" w:hAnsiTheme="majorHAnsi" w:cstheme="majorHAnsi"/>
-          <w:sz w:val="24"/>
-          <w:szCs w:val="24"/>
-        </w:rPr>
-        <w:t>hgghg</w:t>
-      </w:r>
-    </w:p>
-    <w:p>
-      <w:pPr>
-        <w:rPr>
-          <w:rFonts w:asciiTheme="majorHAnsi" w:hAnsiTheme="majorHAnsi" w:cstheme="majorHAnsi"/>
-          <w:sz w:val="24"/>
-          <w:szCs w:val="24"/>
-        </w:rPr>
-      </w:pPr>
-      <w:r>
-        <w:rPr>
-          <w:rFonts w:asciiTheme="majorHAnsi" w:hAnsiTheme="majorHAnsi" w:cstheme="majorHAnsi"/>
-          <w:sz w:val="24"/>
-          <w:szCs w:val="24"/>
-        </w:rPr>
-        <w:t>dd</w:t>
-      </w:r>
-    </w:p>
-    <w:p>
-      <w:pPr>
-        <w:rPr>
-          <w:rFonts w:asciiTheme="majorHAnsi" w:hAnsiTheme="majorHAnsi" w:cstheme="majorHAnsi"/>
-          <w:sz w:val="24"/>
-          <w:szCs w:val="24"/>
-        </w:rPr>
-      </w:pPr>
-      <w:r>
-        <w:rPr>
-          <w:rFonts w:asciiTheme="majorHAnsi" w:hAnsiTheme="majorHAnsi" w:cstheme="majorHAnsi"/>
-          <w:sz w:val="24"/>
-          <w:szCs w:val="24"/>
-        </w:rPr>
-        <w:t>d</w:t>
-      </w:r>
-    </w:p>
-    <w:p>
-      <w:pPr>
-        <w:rPr>
-          <w:rFonts w:asciiTheme="majorHAnsi" w:hAnsiTheme="majorHAnsi" w:cstheme="majorHAnsi"/>
-          <w:sz w:val="24"/>
-          <w:szCs w:val="24"/>
-        </w:rPr>
-      </w:pPr>
-      <w:r>
-        <w:rPr>
-          <w:rFonts w:asciiTheme="majorHAnsi" w:hAnsiTheme="majorHAnsi" w:cstheme="majorHAnsi"/>
-          <w:sz w:val="24"/>
-          <w:szCs w:val="24"/>
-        </w:rPr>
-        <w:t>dd</w:t>
-      </w:r>
-    </w:p>
-    <w:p>
-      <w:pPr>
-        <w:rPr>
-          <w:rFonts w:asciiTheme="majorHAnsi" w:hAnsiTheme="majorHAnsi" w:cstheme="majorHAnsi"/>
-          <w:sz w:val="24"/>
-          <w:szCs w:val="24"/>
-        </w:rPr>
-      </w:pPr>
-      <w:r>
-        <w:rPr>
-          <w:rFonts w:asciiTheme="majorHAnsi" w:hAnsiTheme="majorHAnsi" w:cstheme="majorHAnsi"/>
-          <w:sz w:val="24"/>
-          <w:szCs w:val="24"/>
-        </w:rPr>
-        <w:t>d</w:t>
-      </w:r>
-    </w:p>
-    <w:p>
-      <w:pPr>
-        <w:rPr>
-          <w:rFonts w:asciiTheme="majorHAnsi" w:hAnsiTheme="majorHAnsi" w:cstheme="majorHAnsi"/>
-          <w:sz w:val="24"/>
-          <w:szCs w:val="24"/>
-        </w:rPr>
-      </w:pPr>
-      <w:r>
-        <w:rPr>
-          <w:rFonts w:asciiTheme="majorHAnsi" w:hAnsiTheme="majorHAnsi" w:cstheme="majorHAnsi"/>
-          <w:sz w:val="24"/>
-          <w:szCs w:val="24"/>
-        </w:rPr>
-        <w:t>d</w:t>
-      </w:r>
-    </w:p>
-    <w:p>
-      <w:pPr>
-        <w:rPr>
-          <w:rFonts w:asciiTheme="majorHAnsi" w:hAnsiTheme="majorHAnsi" w:cstheme="majorHAnsi"/>
-          <w:sz w:val="24"/>
-          <w:szCs w:val="24"/>
-        </w:rPr>
-      </w:pPr>
-    </w:p>
-    <w:p>
-      <w:pPr>
-        <w:rPr>
-          <w:rFonts w:asciiTheme="majorHAnsi" w:hAnsiTheme="majorHAnsi" w:cstheme="majorHAnsi"/>
-          <w:sz w:val="24"/>
-          <w:szCs w:val="24"/>
-        </w:rPr>
-      </w:pPr>
       <w:r>
         <w:rPr>
           <w:rFonts w:asciiTheme="majorHAnsi" w:hAnsiTheme="majorHAnsi" w:cstheme="majorHAnsi"/>
@@ -401,7 +281,6 @@
           <w:sz w:val="24"/>
           <w:szCs w:val="24"/>
         </w:rPr>
-        <w:lastRenderedPageBreak/>
         <w:drawing>
           <wp:inline distT="0" distB="0" distL="0" distR="0" wp14:anchorId="127CD826" wp14:editId="777EE15A">
             <wp:extent cx="6580293" cy="4470400"/>
@@ -525,6 +404,7 @@
           <w:sz w:val="24"/>
           <w:szCs w:val="24"/>
         </w:rPr>
+        <w:lastRenderedPageBreak/>
         <w:t>Q</w:t>
       </w:r>
       <w:r>
@@ -738,7 +618,6 @@
           <w:sz w:val="24"/>
           <w:szCs w:val="24"/>
         </w:rPr>
-        <w:lastRenderedPageBreak/>
         <w:drawing>
           <wp:inline distT="0" distB="0" distL="0" distR="0" wp14:anchorId="7B118399" wp14:editId="77F10C7E">
             <wp:extent cx="6529005" cy="4427855"/>
@@ -1018,7 +897,6 @@
           <w:sz w:val="24"/>
           <w:szCs w:val="24"/>
         </w:rPr>
-        <w:lastRenderedPageBreak/>
         <w:t xml:space="preserve"> plot(x,</w:t>
       </w:r>
       <w:r>
@@ -1348,7 +1226,6 @@
           <w:sz w:val="24"/>
           <w:szCs w:val="24"/>
         </w:rPr>
-        <w:lastRenderedPageBreak/>
         <w:t xml:space="preserve"> plot(x,y);</w:t>
       </w:r>
     </w:p>
